--- a/API.docx
+++ b/API.docx
@@ -254,11 +254,24 @@
       </w:r>
       <w:r>
         <w:br/>
-        <w:t xml:space="preserve">what is https: </w:t>
+      </w:r>
+      <w:r>
+        <w:rPr>
+          <w:b/>
+        </w:rPr>
+        <w:t>what is https</w:t>
+      </w:r>
+      <w:r>
+        <w:t xml:space="preserve"> ? </w:t>
       </w:r>
       <w:proofErr w:type="spellStart"/>
-      <w:r>
-        <w:t>hyper text</w:t>
+      <w:proofErr w:type="gramStart"/>
+      <w:r>
+        <w:t>hyper</w:t>
+      </w:r>
+      <w:proofErr w:type="gramEnd"/>
+      <w:r>
+        <w:t xml:space="preserve"> text</w:t>
       </w:r>
       <w:proofErr w:type="spellEnd"/>
       <w:r>
@@ -2112,14 +2125,12 @@
         <w:t>RESTfull</w:t>
       </w:r>
       <w:proofErr w:type="spellEnd"/>
-      <w:proofErr w:type="gramStart"/>
       <w:r>
         <w:rPr>
           <w:lang w:eastAsia="en-IN"/>
         </w:rPr>
         <w:t>:</w:t>
       </w:r>
-      <w:proofErr w:type="gramEnd"/>
       <w:r>
         <w:rPr>
           <w:lang w:eastAsia="en-IN"/>
@@ -2359,6 +2370,607 @@
           <w:lang w:eastAsia="en-IN"/>
         </w:rPr>
         <w:br/>
+        <w:t>====================================================================================================================================================================</w:t>
+      </w:r>
+      <w:r>
+        <w:rPr>
+          <w:lang w:eastAsia="en-IN"/>
+        </w:rPr>
+        <w:br/>
+      </w:r>
+      <w:r>
+        <w:rPr>
+          <w:lang w:eastAsia="en-IN"/>
+        </w:rPr>
+        <w:br/>
+      </w:r>
+      <w:r>
+        <w:rPr>
+          <w:lang w:eastAsia="en-IN"/>
+        </w:rPr>
+        <w:br/>
+      </w:r>
+      <w:r>
+        <w:rPr>
+          <w:lang w:eastAsia="en-IN"/>
+        </w:rPr>
+        <w:br/>
+      </w:r>
+      <w:r>
+        <w:rPr>
+          <w:lang w:eastAsia="en-IN"/>
+        </w:rPr>
+        <w:drawing>
+          <wp:inline distT="0" distB="0" distL="0" distR="0" wp14:anchorId="6FC35C73" wp14:editId="4FBAADAE">
+            <wp:extent cx="5731510" cy="3203575"/>
+            <wp:effectExtent l="0" t="0" r="2540" b="0"/>
+            <wp:docPr id="6" name="Picture 6"/>
+            <wp:cNvGraphicFramePr>
+              <a:graphicFrameLocks xmlns:a="http://schemas.openxmlformats.org/drawingml/2006/main" noChangeAspect="1"/>
+            </wp:cNvGraphicFramePr>
+            <a:graphic xmlns:a="http://schemas.openxmlformats.org/drawingml/2006/main">
+              <a:graphicData uri="http://schemas.openxmlformats.org/drawingml/2006/picture">
+                <pic:pic xmlns:pic="http://schemas.openxmlformats.org/drawingml/2006/picture">
+                  <pic:nvPicPr>
+                    <pic:cNvPr id="1" name=""/>
+                    <pic:cNvPicPr/>
+                  </pic:nvPicPr>
+                  <pic:blipFill>
+                    <a:blip r:embed="rId28"/>
+                    <a:stretch>
+                      <a:fillRect/>
+                    </a:stretch>
+                  </pic:blipFill>
+                  <pic:spPr>
+                    <a:xfrm>
+                      <a:off x="0" y="0"/>
+                      <a:ext cx="5731510" cy="3203575"/>
+                    </a:xfrm>
+                    <a:prstGeom prst="rect">
+                      <a:avLst/>
+                    </a:prstGeom>
+                  </pic:spPr>
+                </pic:pic>
+              </a:graphicData>
+            </a:graphic>
+          </wp:inline>
+        </w:drawing>
+      </w:r>
+      <w:r>
+        <w:rPr>
+          <w:lang w:eastAsia="en-IN"/>
+        </w:rPr>
+        <w:br/>
+      </w:r>
+      <w:r>
+        <w:rPr>
+          <w:lang w:eastAsia="en-IN"/>
+        </w:rPr>
+        <w:lastRenderedPageBreak/>
+        <w:drawing>
+          <wp:inline distT="0" distB="0" distL="0" distR="0" wp14:anchorId="7B6CDFD7" wp14:editId="39610B2B">
+            <wp:extent cx="5731510" cy="3188335"/>
+            <wp:effectExtent l="0" t="0" r="2540" b="0"/>
+            <wp:docPr id="7" name="Picture 7"/>
+            <wp:cNvGraphicFramePr>
+              <a:graphicFrameLocks xmlns:a="http://schemas.openxmlformats.org/drawingml/2006/main" noChangeAspect="1"/>
+            </wp:cNvGraphicFramePr>
+            <a:graphic xmlns:a="http://schemas.openxmlformats.org/drawingml/2006/main">
+              <a:graphicData uri="http://schemas.openxmlformats.org/drawingml/2006/picture">
+                <pic:pic xmlns:pic="http://schemas.openxmlformats.org/drawingml/2006/picture">
+                  <pic:nvPicPr>
+                    <pic:cNvPr id="1" name=""/>
+                    <pic:cNvPicPr/>
+                  </pic:nvPicPr>
+                  <pic:blipFill>
+                    <a:blip r:embed="rId29"/>
+                    <a:stretch>
+                      <a:fillRect/>
+                    </a:stretch>
+                  </pic:blipFill>
+                  <pic:spPr>
+                    <a:xfrm>
+                      <a:off x="0" y="0"/>
+                      <a:ext cx="5731510" cy="3188335"/>
+                    </a:xfrm>
+                    <a:prstGeom prst="rect">
+                      <a:avLst/>
+                    </a:prstGeom>
+                  </pic:spPr>
+                </pic:pic>
+              </a:graphicData>
+            </a:graphic>
+          </wp:inline>
+        </w:drawing>
+      </w:r>
+      <w:r>
+        <w:rPr>
+          <w:lang w:eastAsia="en-IN"/>
+        </w:rPr>
+        <w:br/>
+      </w:r>
+      <w:r>
+        <w:rPr>
+          <w:lang w:eastAsia="en-IN"/>
+        </w:rPr>
+        <w:drawing>
+          <wp:inline distT="0" distB="0" distL="0" distR="0" wp14:anchorId="3684C51F" wp14:editId="14332C50">
+            <wp:extent cx="5731510" cy="2882900"/>
+            <wp:effectExtent l="0" t="0" r="2540" b="0"/>
+            <wp:docPr id="8" name="Picture 8"/>
+            <wp:cNvGraphicFramePr>
+              <a:graphicFrameLocks xmlns:a="http://schemas.openxmlformats.org/drawingml/2006/main" noChangeAspect="1"/>
+            </wp:cNvGraphicFramePr>
+            <a:graphic xmlns:a="http://schemas.openxmlformats.org/drawingml/2006/main">
+              <a:graphicData uri="http://schemas.openxmlformats.org/drawingml/2006/picture">
+                <pic:pic xmlns:pic="http://schemas.openxmlformats.org/drawingml/2006/picture">
+                  <pic:nvPicPr>
+                    <pic:cNvPr id="1" name=""/>
+                    <pic:cNvPicPr/>
+                  </pic:nvPicPr>
+                  <pic:blipFill>
+                    <a:blip r:embed="rId30"/>
+                    <a:stretch>
+                      <a:fillRect/>
+                    </a:stretch>
+                  </pic:blipFill>
+                  <pic:spPr>
+                    <a:xfrm>
+                      <a:off x="0" y="0"/>
+                      <a:ext cx="5731510" cy="2882900"/>
+                    </a:xfrm>
+                    <a:prstGeom prst="rect">
+                      <a:avLst/>
+                    </a:prstGeom>
+                  </pic:spPr>
+                </pic:pic>
+              </a:graphicData>
+            </a:graphic>
+          </wp:inline>
+        </w:drawing>
+      </w:r>
+      <w:r>
+        <w:rPr>
+          <w:lang w:eastAsia="en-IN"/>
+        </w:rPr>
+        <w:br/>
+      </w:r>
+      <w:r>
+        <w:rPr>
+          <w:lang w:eastAsia="en-IN"/>
+        </w:rPr>
+        <w:drawing>
+          <wp:inline distT="0" distB="0" distL="0" distR="0" wp14:anchorId="4AAC82AA" wp14:editId="40C5B359">
+            <wp:extent cx="5731510" cy="2752090"/>
+            <wp:effectExtent l="0" t="0" r="2540" b="0"/>
+            <wp:docPr id="9" name="Picture 9"/>
+            <wp:cNvGraphicFramePr>
+              <a:graphicFrameLocks xmlns:a="http://schemas.openxmlformats.org/drawingml/2006/main" noChangeAspect="1"/>
+            </wp:cNvGraphicFramePr>
+            <a:graphic xmlns:a="http://schemas.openxmlformats.org/drawingml/2006/main">
+              <a:graphicData uri="http://schemas.openxmlformats.org/drawingml/2006/picture">
+                <pic:pic xmlns:pic="http://schemas.openxmlformats.org/drawingml/2006/picture">
+                  <pic:nvPicPr>
+                    <pic:cNvPr id="1" name=""/>
+                    <pic:cNvPicPr/>
+                  </pic:nvPicPr>
+                  <pic:blipFill>
+                    <a:blip r:embed="rId31"/>
+                    <a:stretch>
+                      <a:fillRect/>
+                    </a:stretch>
+                  </pic:blipFill>
+                  <pic:spPr>
+                    <a:xfrm>
+                      <a:off x="0" y="0"/>
+                      <a:ext cx="5731510" cy="2752090"/>
+                    </a:xfrm>
+                    <a:prstGeom prst="rect">
+                      <a:avLst/>
+                    </a:prstGeom>
+                  </pic:spPr>
+                </pic:pic>
+              </a:graphicData>
+            </a:graphic>
+          </wp:inline>
+        </w:drawing>
+      </w:r>
+      <w:r>
+        <w:rPr>
+          <w:lang w:eastAsia="en-IN"/>
+        </w:rPr>
+        <w:br/>
+      </w:r>
+      <w:r>
+        <w:rPr>
+          <w:lang w:eastAsia="en-IN"/>
+        </w:rPr>
+        <w:lastRenderedPageBreak/>
+        <w:drawing>
+          <wp:inline distT="0" distB="0" distL="0" distR="0" wp14:anchorId="6D1C2F7F" wp14:editId="52474BA0">
+            <wp:extent cx="5731510" cy="3083560"/>
+            <wp:effectExtent l="0" t="0" r="2540" b="2540"/>
+            <wp:docPr id="10" name="Picture 10"/>
+            <wp:cNvGraphicFramePr>
+              <a:graphicFrameLocks xmlns:a="http://schemas.openxmlformats.org/drawingml/2006/main" noChangeAspect="1"/>
+            </wp:cNvGraphicFramePr>
+            <a:graphic xmlns:a="http://schemas.openxmlformats.org/drawingml/2006/main">
+              <a:graphicData uri="http://schemas.openxmlformats.org/drawingml/2006/picture">
+                <pic:pic xmlns:pic="http://schemas.openxmlformats.org/drawingml/2006/picture">
+                  <pic:nvPicPr>
+                    <pic:cNvPr id="1" name=""/>
+                    <pic:cNvPicPr/>
+                  </pic:nvPicPr>
+                  <pic:blipFill>
+                    <a:blip r:embed="rId32"/>
+                    <a:stretch>
+                      <a:fillRect/>
+                    </a:stretch>
+                  </pic:blipFill>
+                  <pic:spPr>
+                    <a:xfrm>
+                      <a:off x="0" y="0"/>
+                      <a:ext cx="5731510" cy="3083560"/>
+                    </a:xfrm>
+                    <a:prstGeom prst="rect">
+                      <a:avLst/>
+                    </a:prstGeom>
+                  </pic:spPr>
+                </pic:pic>
+              </a:graphicData>
+            </a:graphic>
+          </wp:inline>
+        </w:drawing>
+      </w:r>
+      <w:r>
+        <w:rPr>
+          <w:lang w:eastAsia="en-IN"/>
+        </w:rPr>
+        <w:br/>
+      </w:r>
+      <w:r>
+        <w:rPr>
+          <w:lang w:eastAsia="en-IN"/>
+        </w:rPr>
+        <w:drawing>
+          <wp:inline distT="0" distB="0" distL="0" distR="0" wp14:anchorId="4C3103E6" wp14:editId="7FEDC5E7">
+            <wp:extent cx="5731510" cy="2751455"/>
+            <wp:effectExtent l="0" t="0" r="2540" b="0"/>
+            <wp:docPr id="11" name="Picture 11"/>
+            <wp:cNvGraphicFramePr>
+              <a:graphicFrameLocks xmlns:a="http://schemas.openxmlformats.org/drawingml/2006/main" noChangeAspect="1"/>
+            </wp:cNvGraphicFramePr>
+            <a:graphic xmlns:a="http://schemas.openxmlformats.org/drawingml/2006/main">
+              <a:graphicData uri="http://schemas.openxmlformats.org/drawingml/2006/picture">
+                <pic:pic xmlns:pic="http://schemas.openxmlformats.org/drawingml/2006/picture">
+                  <pic:nvPicPr>
+                    <pic:cNvPr id="1" name=""/>
+                    <pic:cNvPicPr/>
+                  </pic:nvPicPr>
+                  <pic:blipFill>
+                    <a:blip r:embed="rId33"/>
+                    <a:stretch>
+                      <a:fillRect/>
+                    </a:stretch>
+                  </pic:blipFill>
+                  <pic:spPr>
+                    <a:xfrm>
+                      <a:off x="0" y="0"/>
+                      <a:ext cx="5731510" cy="2751455"/>
+                    </a:xfrm>
+                    <a:prstGeom prst="rect">
+                      <a:avLst/>
+                    </a:prstGeom>
+                  </pic:spPr>
+                </pic:pic>
+              </a:graphicData>
+            </a:graphic>
+          </wp:inline>
+        </w:drawing>
+      </w:r>
+      <w:r>
+        <w:rPr>
+          <w:lang w:eastAsia="en-IN"/>
+        </w:rPr>
+        <w:br/>
+      </w:r>
+      <w:r>
+        <w:rPr>
+          <w:lang w:eastAsia="en-IN"/>
+        </w:rPr>
+        <w:lastRenderedPageBreak/>
+        <w:drawing>
+          <wp:inline distT="0" distB="0" distL="0" distR="0" wp14:anchorId="7BB26EC7" wp14:editId="003EFEDD">
+            <wp:extent cx="5731510" cy="3197225"/>
+            <wp:effectExtent l="0" t="0" r="2540" b="3175"/>
+            <wp:docPr id="12" name="Picture 12"/>
+            <wp:cNvGraphicFramePr>
+              <a:graphicFrameLocks xmlns:a="http://schemas.openxmlformats.org/drawingml/2006/main" noChangeAspect="1"/>
+            </wp:cNvGraphicFramePr>
+            <a:graphic xmlns:a="http://schemas.openxmlformats.org/drawingml/2006/main">
+              <a:graphicData uri="http://schemas.openxmlformats.org/drawingml/2006/picture">
+                <pic:pic xmlns:pic="http://schemas.openxmlformats.org/drawingml/2006/picture">
+                  <pic:nvPicPr>
+                    <pic:cNvPr id="1" name=""/>
+                    <pic:cNvPicPr/>
+                  </pic:nvPicPr>
+                  <pic:blipFill>
+                    <a:blip r:embed="rId34"/>
+                    <a:stretch>
+                      <a:fillRect/>
+                    </a:stretch>
+                  </pic:blipFill>
+                  <pic:spPr>
+                    <a:xfrm>
+                      <a:off x="0" y="0"/>
+                      <a:ext cx="5731510" cy="3197225"/>
+                    </a:xfrm>
+                    <a:prstGeom prst="rect">
+                      <a:avLst/>
+                    </a:prstGeom>
+                  </pic:spPr>
+                </pic:pic>
+              </a:graphicData>
+            </a:graphic>
+          </wp:inline>
+        </w:drawing>
+      </w:r>
+      <w:r>
+        <w:rPr>
+          <w:lang w:eastAsia="en-IN"/>
+        </w:rPr>
+        <w:br/>
+      </w:r>
+      <w:r>
+        <w:rPr>
+          <w:lang w:eastAsia="en-IN"/>
+        </w:rPr>
+        <w:br/>
+      </w:r>
+      <w:r>
+        <w:rPr>
+          <w:lang w:eastAsia="en-IN"/>
+        </w:rPr>
+        <w:t xml:space="preserve">=&gt; we can write the API </w:t>
+      </w:r>
+      <w:proofErr w:type="spellStart"/>
+      <w:r>
+        <w:rPr>
+          <w:lang w:eastAsia="en-IN"/>
+        </w:rPr>
+        <w:t>withot</w:t>
+      </w:r>
+      <w:proofErr w:type="spellEnd"/>
+      <w:r>
+        <w:rPr>
+          <w:lang w:eastAsia="en-IN"/>
+        </w:rPr>
+        <w:t xml:space="preserve"> </w:t>
+      </w:r>
+      <w:proofErr w:type="spellStart"/>
+      <w:r>
+        <w:rPr>
+          <w:lang w:eastAsia="en-IN"/>
+        </w:rPr>
+        <w:t>Django</w:t>
+      </w:r>
+      <w:proofErr w:type="spellEnd"/>
+      <w:r>
+        <w:rPr>
+          <w:lang w:eastAsia="en-IN"/>
+        </w:rPr>
+        <w:t xml:space="preserve"> Rest framework but it supports lot of </w:t>
+      </w:r>
+      <w:proofErr w:type="spellStart"/>
+      <w:r>
+        <w:rPr>
+          <w:lang w:eastAsia="en-IN"/>
+        </w:rPr>
+        <w:t>inbuild</w:t>
+      </w:r>
+      <w:proofErr w:type="spellEnd"/>
+      <w:r>
+        <w:rPr>
+          <w:lang w:eastAsia="en-IN"/>
+        </w:rPr>
+        <w:t xml:space="preserve"> advantages:</w:t>
+      </w:r>
+      <w:r>
+        <w:rPr>
+          <w:lang w:eastAsia="en-IN"/>
+        </w:rPr>
+        <w:br/>
+      </w:r>
+      <w:r>
+        <w:rPr>
+          <w:lang w:eastAsia="en-IN"/>
+        </w:rPr>
+        <w:drawing>
+          <wp:inline distT="0" distB="0" distL="0" distR="0" wp14:anchorId="0FD6AF40" wp14:editId="6E59133C">
+            <wp:extent cx="5731510" cy="3211830"/>
+            <wp:effectExtent l="0" t="0" r="2540" b="7620"/>
+            <wp:docPr id="13" name="Picture 13"/>
+            <wp:cNvGraphicFramePr>
+              <a:graphicFrameLocks xmlns:a="http://schemas.openxmlformats.org/drawingml/2006/main" noChangeAspect="1"/>
+            </wp:cNvGraphicFramePr>
+            <a:graphic xmlns:a="http://schemas.openxmlformats.org/drawingml/2006/main">
+              <a:graphicData uri="http://schemas.openxmlformats.org/drawingml/2006/picture">
+                <pic:pic xmlns:pic="http://schemas.openxmlformats.org/drawingml/2006/picture">
+                  <pic:nvPicPr>
+                    <pic:cNvPr id="1" name=""/>
+                    <pic:cNvPicPr/>
+                  </pic:nvPicPr>
+                  <pic:blipFill>
+                    <a:blip r:embed="rId35"/>
+                    <a:stretch>
+                      <a:fillRect/>
+                    </a:stretch>
+                  </pic:blipFill>
+                  <pic:spPr>
+                    <a:xfrm>
+                      <a:off x="0" y="0"/>
+                      <a:ext cx="5731510" cy="3211830"/>
+                    </a:xfrm>
+                    <a:prstGeom prst="rect">
+                      <a:avLst/>
+                    </a:prstGeom>
+                  </pic:spPr>
+                </pic:pic>
+              </a:graphicData>
+            </a:graphic>
+          </wp:inline>
+        </w:drawing>
+      </w:r>
+      <w:r>
+        <w:rPr>
+          <w:lang w:eastAsia="en-IN"/>
+        </w:rPr>
+        <w:br/>
+      </w:r>
+      <w:r>
+        <w:rPr>
+          <w:lang w:eastAsia="en-IN"/>
+        </w:rPr>
+        <w:drawing>
+          <wp:inline distT="0" distB="0" distL="0" distR="0" wp14:anchorId="1DBE2BAA" wp14:editId="74A4E103">
+            <wp:extent cx="5731510" cy="1446530"/>
+            <wp:effectExtent l="0" t="0" r="2540" b="1270"/>
+            <wp:docPr id="14" name="Picture 14"/>
+            <wp:cNvGraphicFramePr>
+              <a:graphicFrameLocks xmlns:a="http://schemas.openxmlformats.org/drawingml/2006/main" noChangeAspect="1"/>
+            </wp:cNvGraphicFramePr>
+            <a:graphic xmlns:a="http://schemas.openxmlformats.org/drawingml/2006/main">
+              <a:graphicData uri="http://schemas.openxmlformats.org/drawingml/2006/picture">
+                <pic:pic xmlns:pic="http://schemas.openxmlformats.org/drawingml/2006/picture">
+                  <pic:nvPicPr>
+                    <pic:cNvPr id="1" name=""/>
+                    <pic:cNvPicPr/>
+                  </pic:nvPicPr>
+                  <pic:blipFill>
+                    <a:blip r:embed="rId36"/>
+                    <a:stretch>
+                      <a:fillRect/>
+                    </a:stretch>
+                  </pic:blipFill>
+                  <pic:spPr>
+                    <a:xfrm>
+                      <a:off x="0" y="0"/>
+                      <a:ext cx="5731510" cy="1446530"/>
+                    </a:xfrm>
+                    <a:prstGeom prst="rect">
+                      <a:avLst/>
+                    </a:prstGeom>
+                  </pic:spPr>
+                </pic:pic>
+              </a:graphicData>
+            </a:graphic>
+          </wp:inline>
+        </w:drawing>
+      </w:r>
+      <w:r>
+        <w:rPr>
+          <w:lang w:eastAsia="en-IN"/>
+        </w:rPr>
+        <w:br/>
+      </w:r>
+      <w:r>
+        <w:rPr>
+          <w:lang w:eastAsia="en-IN"/>
+        </w:rPr>
+        <w:lastRenderedPageBreak/>
+        <w:drawing>
+          <wp:inline distT="0" distB="0" distL="0" distR="0" wp14:anchorId="2C567CB8" wp14:editId="31EE7776">
+            <wp:extent cx="5731510" cy="1738630"/>
+            <wp:effectExtent l="0" t="0" r="2540" b="0"/>
+            <wp:docPr id="15" name="Picture 15"/>
+            <wp:cNvGraphicFramePr>
+              <a:graphicFrameLocks xmlns:a="http://schemas.openxmlformats.org/drawingml/2006/main" noChangeAspect="1"/>
+            </wp:cNvGraphicFramePr>
+            <a:graphic xmlns:a="http://schemas.openxmlformats.org/drawingml/2006/main">
+              <a:graphicData uri="http://schemas.openxmlformats.org/drawingml/2006/picture">
+                <pic:pic xmlns:pic="http://schemas.openxmlformats.org/drawingml/2006/picture">
+                  <pic:nvPicPr>
+                    <pic:cNvPr id="1" name=""/>
+                    <pic:cNvPicPr/>
+                  </pic:nvPicPr>
+                  <pic:blipFill>
+                    <a:blip r:embed="rId37"/>
+                    <a:stretch>
+                      <a:fillRect/>
+                    </a:stretch>
+                  </pic:blipFill>
+                  <pic:spPr>
+                    <a:xfrm>
+                      <a:off x="0" y="0"/>
+                      <a:ext cx="5731510" cy="1738630"/>
+                    </a:xfrm>
+                    <a:prstGeom prst="rect">
+                      <a:avLst/>
+                    </a:prstGeom>
+                  </pic:spPr>
+                </pic:pic>
+              </a:graphicData>
+            </a:graphic>
+          </wp:inline>
+        </w:drawing>
+      </w:r>
+      <w:r>
+        <w:rPr>
+          <w:lang w:eastAsia="en-IN"/>
+        </w:rPr>
+        <w:br/>
+      </w:r>
+      <w:r>
+        <w:rPr>
+          <w:lang w:eastAsia="en-IN"/>
+        </w:rPr>
+        <w:br/>
+      </w:r>
+      <w:r>
+        <w:rPr>
+          <w:lang w:eastAsia="en-IN"/>
+        </w:rPr>
+        <w:drawing>
+          <wp:inline distT="0" distB="0" distL="0" distR="0" wp14:anchorId="1D144FDD" wp14:editId="570B7FC2">
+            <wp:extent cx="5731510" cy="3250565"/>
+            <wp:effectExtent l="0" t="0" r="2540" b="6985"/>
+            <wp:docPr id="16" name="Picture 16"/>
+            <wp:cNvGraphicFramePr>
+              <a:graphicFrameLocks xmlns:a="http://schemas.openxmlformats.org/drawingml/2006/main" noChangeAspect="1"/>
+            </wp:cNvGraphicFramePr>
+            <a:graphic xmlns:a="http://schemas.openxmlformats.org/drawingml/2006/main">
+              <a:graphicData uri="http://schemas.openxmlformats.org/drawingml/2006/picture">
+                <pic:pic xmlns:pic="http://schemas.openxmlformats.org/drawingml/2006/picture">
+                  <pic:nvPicPr>
+                    <pic:cNvPr id="1" name=""/>
+                    <pic:cNvPicPr/>
+                  </pic:nvPicPr>
+                  <pic:blipFill>
+                    <a:blip r:embed="rId38"/>
+                    <a:stretch>
+                      <a:fillRect/>
+                    </a:stretch>
+                  </pic:blipFill>
+                  <pic:spPr>
+                    <a:xfrm>
+                      <a:off x="0" y="0"/>
+                      <a:ext cx="5731510" cy="3250565"/>
+                    </a:xfrm>
+                    <a:prstGeom prst="rect">
+                      <a:avLst/>
+                    </a:prstGeom>
+                  </pic:spPr>
+                </pic:pic>
+              </a:graphicData>
+            </a:graphic>
+          </wp:inline>
+        </w:drawing>
+      </w:r>
+      <w:r>
+        <w:rPr>
+          <w:lang w:eastAsia="en-IN"/>
+        </w:rPr>
+        <w:br/>
       </w:r>
       <w:bookmarkStart w:id="0" w:name="_GoBack"/>
       <w:bookmarkEnd w:id="0"/>
@@ -2367,27 +2979,8 @@
           <w:lang w:eastAsia="en-IN"/>
         </w:rPr>
         <w:br/>
-      </w:r>
-      <w:r>
-        <w:rPr>
-          <w:lang w:eastAsia="en-IN"/>
-        </w:rPr>
-        <w:br/>
-      </w:r>
-    </w:p>
-    <w:p>
-      <w:pPr>
-        <w:shd w:val="clear" w:color="auto" w:fill="FFFFFF"/>
-        <w:spacing w:before="100" w:beforeAutospacing="1" w:after="100" w:afterAutospacing="1" w:line="240" w:lineRule="auto"/>
-        <w:ind w:left="720"/>
-        <w:rPr>
-          <w:rFonts w:ascii="Segoe UI" w:eastAsia="Times New Roman" w:hAnsi="Segoe UI" w:cs="Segoe UI"/>
-          <w:color w:val="1B1B1B"/>
-          <w:sz w:val="24"/>
-          <w:szCs w:val="24"/>
-          <w:lang w:eastAsia="en-IN"/>
-        </w:rPr>
-      </w:pPr>
+        <w:t xml:space="preserve"> </w:t>
+      </w:r>
     </w:p>
     <w:p>
       <w:pPr>
